--- a/Cloud_1.docx
+++ b/Cloud_1.docx
@@ -6740,9 +6740,16 @@
         <w:rPr>
           <w:sz w:val="24"/>
           <w:szCs w:val="24"/>
-          <w:rtl/>
-        </w:rPr>
-      </w:pPr>
+        </w:rPr>
+      </w:pPr>
+      <w:r>
+        <w:rPr>
+          <w:sz w:val="24"/>
+          <w:szCs w:val="24"/>
+          <w:rtl/>
+        </w:rPr>
+        <w:t>לנוחותכם, אתר הקורס כולל תבנית לכל המשימות (כפי שביצעתם בכיתה)</w:t>
+      </w:r>
     </w:p>
     <w:p>
       <w:pPr>
@@ -6750,7 +6757,6 @@
         <w:rPr>
           <w:sz w:val="24"/>
           <w:szCs w:val="24"/>
-          <w:rtl/>
         </w:rPr>
       </w:pPr>
     </w:p>
@@ -6758,46 +6764,51 @@
       <w:pPr>
         <w:ind w:left="720"/>
         <w:rPr>
-          <w:sz w:val="24"/>
-          <w:szCs w:val="24"/>
-          <w:rtl/>
-        </w:rPr>
-      </w:pPr>
-    </w:p>
-    <w:p>
-      <w:pPr>
-        <w:ind w:left="720"/>
-        <w:rPr>
-          <w:sz w:val="24"/>
-          <w:szCs w:val="24"/>
-          <w:rtl/>
-        </w:rPr>
-      </w:pPr>
-    </w:p>
-    <w:p>
-      <w:pPr>
-        <w:ind w:left="720"/>
-        <w:rPr>
-          <w:sz w:val="24"/>
-          <w:szCs w:val="24"/>
-        </w:rPr>
-      </w:pPr>
-    </w:p>
-    <w:p>
-      <w:pPr>
-        <w:ind w:left="720"/>
-        <w:rPr>
-          <w:sz w:val="24"/>
-          <w:szCs w:val="24"/>
-        </w:rPr>
-      </w:pPr>
-      <w:r>
-        <w:rPr>
-          <w:sz w:val="24"/>
-          <w:szCs w:val="24"/>
-          <w:rtl/>
-        </w:rPr>
-        <w:t>לנוחותכם, אתר הקורס כולל תבנית לכל המשימות (כפי שביצעתם בכיתה)</w:t>
+          <w:rFonts w:hint="cs"/>
+          <w:sz w:val="48"/>
+          <w:szCs w:val="48"/>
+          <w:rtl/>
+        </w:rPr>
+      </w:pPr>
+      <w:r>
+        <w:rPr>
+          <w:rFonts w:hint="cs"/>
+          <w:sz w:val="48"/>
+          <w:szCs w:val="48"/>
+          <w:rtl/>
+        </w:rPr>
+        <w:t>קישור ל</w:t>
+      </w:r>
+      <w:r>
+        <w:rPr>
+          <w:sz w:val="48"/>
+          <w:szCs w:val="48"/>
+        </w:rPr>
+        <w:t>GITHUB</w:t>
+      </w:r>
+      <w:r>
+        <w:rPr>
+          <w:rFonts w:hint="cs"/>
+          <w:sz w:val="48"/>
+          <w:szCs w:val="48"/>
+          <w:rtl/>
+        </w:rPr>
+        <w:t>:</w:t>
+      </w:r>
+      <w:r>
+        <w:rPr>
+          <w:sz w:val="48"/>
+          <w:szCs w:val="48"/>
+          <w:rtl/>
+        </w:rPr>
+        <w:br/>
+      </w:r>
+      <w:r>
+        <w:rPr>
+          <w:sz w:val="40"/>
+          <w:szCs w:val="40"/>
+        </w:rPr>
+        <w:t>https://github.com/TRiZKy/CloudAccessBear</w:t>
       </w:r>
     </w:p>
     <w:p>
